--- a/AN_Labo6_Renaud_Sylvain_Rapport.docx
+++ b/AN_Labo6_Renaud_Sylvain_Rapport.docx
@@ -12,6 +12,9 @@
       <w:r>
         <w:t>individuel</w:t>
       </w:r>
+      <w:r>
+        <w:t xml:space="preserve"> – Résolution d’équations</w:t>
+      </w:r>
     </w:p>
     <w:p>
       <w:pPr>
@@ -73,6 +76,282 @@
           <w:u w:val="single"/>
         </w:rPr>
       </w:pPr>
+      <w:r>
+        <w:rPr>
+          <w:noProof/>
+        </w:rPr>
+        <mc:AlternateContent>
+          <mc:Choice Requires="wps">
+            <w:drawing>
+              <wp:anchor distT="0" distB="0" distL="114300" distR="114300" simplePos="0" relativeHeight="251660288" behindDoc="0" locked="0" layoutInCell="1" allowOverlap="1" wp14:anchorId="5AC24A40" wp14:editId="6AA75110">
+                <wp:simplePos x="0" y="0"/>
+                <wp:positionH relativeFrom="margin">
+                  <wp:align>right</wp:align>
+                </wp:positionH>
+                <wp:positionV relativeFrom="paragraph">
+                  <wp:posOffset>1668145</wp:posOffset>
+                </wp:positionV>
+                <wp:extent cx="1373505" cy="419100"/>
+                <wp:effectExtent l="0" t="0" r="0" b="0"/>
+                <wp:wrapSquare wrapText="bothSides"/>
+                <wp:docPr id="4" name="Zone de texte 4"/>
+                <wp:cNvGraphicFramePr/>
+                <a:graphic xmlns:a="http://schemas.openxmlformats.org/drawingml/2006/main">
+                  <a:graphicData uri="http://schemas.microsoft.com/office/word/2010/wordprocessingShape">
+                    <wps:wsp>
+                      <wps:cNvSpPr txBox="1"/>
+                      <wps:spPr>
+                        <a:xfrm>
+                          <a:off x="0" y="0"/>
+                          <a:ext cx="1373505" cy="419100"/>
+                        </a:xfrm>
+                        <a:prstGeom prst="rect">
+                          <a:avLst/>
+                        </a:prstGeom>
+                        <a:solidFill>
+                          <a:prstClr val="white"/>
+                        </a:solidFill>
+                        <a:ln>
+                          <a:noFill/>
+                        </a:ln>
+                      </wps:spPr>
+                      <wps:txbx>
+                        <w:txbxContent>
+                          <w:p>
+                            <w:pPr>
+                              <w:pStyle w:val="Lgende"/>
+                              <w:jc w:val="center"/>
+                              <w:rPr>
+                                <w:noProof/>
+                                <w:color w:val="auto"/>
+                                <w:sz w:val="21"/>
+                                <w:szCs w:val="21"/>
+                              </w:rPr>
+                            </w:pPr>
+                            <w:r>
+                              <w:rPr>
+                                <w:color w:val="auto"/>
+                              </w:rPr>
+                              <w:t xml:space="preserve">Figure </w:t>
+                            </w:r>
+                            <w:r>
+                              <w:rPr>
+                                <w:color w:val="auto"/>
+                              </w:rPr>
+                              <w:fldChar w:fldCharType="begin"/>
+                            </w:r>
+                            <w:r>
+                              <w:rPr>
+                                <w:color w:val="auto"/>
+                              </w:rPr>
+                              <w:instrText xml:space="preserve"> SEQ Figure \* ARABIC </w:instrText>
+                            </w:r>
+                            <w:r>
+                              <w:rPr>
+                                <w:color w:val="auto"/>
+                              </w:rPr>
+                              <w:fldChar w:fldCharType="separate"/>
+                            </w:r>
+                            <w:r>
+                              <w:rPr>
+                                <w:noProof/>
+                                <w:color w:val="auto"/>
+                              </w:rPr>
+                              <w:t>1</w:t>
+                            </w:r>
+                            <w:r>
+                              <w:rPr>
+                                <w:color w:val="auto"/>
+                              </w:rPr>
+                              <w:fldChar w:fldCharType="end"/>
+                            </w:r>
+                            <w:r>
+                              <w:rPr>
+                                <w:color w:val="auto"/>
+                              </w:rPr>
+                              <w:t xml:space="preserve"> - Illustration de la méthode </w:t>
+                            </w:r>
+                            <w:r>
+                              <w:rPr>
+                                <w:color w:val="auto"/>
+                              </w:rPr>
+                              <w:t>de</w:t>
+                            </w:r>
+                            <w:r>
+                              <w:rPr>
+                                <w:color w:val="auto"/>
+                              </w:rPr>
+                              <w:t xml:space="preserve"> dichotomie (tirée de Wikipédia)</w:t>
+                            </w:r>
+                          </w:p>
+                        </w:txbxContent>
+                      </wps:txbx>
+                      <wps:bodyPr rot="0" spcFirstLastPara="0" vertOverflow="overflow" horzOverflow="overflow" vert="horz" wrap="square" lIns="0" tIns="0" rIns="0" bIns="0" numCol="1" spcCol="0" rtlCol="0" fromWordArt="0" anchor="t" anchorCtr="0" forceAA="0" compatLnSpc="1">
+                        <a:prstTxWarp prst="textNoShape">
+                          <a:avLst/>
+                        </a:prstTxWarp>
+                        <a:noAutofit/>
+                      </wps:bodyPr>
+                    </wps:wsp>
+                  </a:graphicData>
+                </a:graphic>
+                <wp14:sizeRelV relativeFrom="margin">
+                  <wp14:pctHeight>0</wp14:pctHeight>
+                </wp14:sizeRelV>
+              </wp:anchor>
+            </w:drawing>
+          </mc:Choice>
+          <mc:Fallback>
+            <w:pict>
+              <v:shapetype w14:anchorId="5AC24A40" id="_x0000_t202" coordsize="21600,21600" o:spt="202" path="m,l,21600r21600,l21600,xe">
+                <v:stroke joinstyle="miter"/>
+                <v:path gradientshapeok="t" o:connecttype="rect"/>
+              </v:shapetype>
+              <v:shape id="Zone de texte 4" o:spid="_x0000_s1026" type="#_x0000_t202" style="position:absolute;left:0;text-align:left;margin-left:56.95pt;margin-top:131.35pt;width:108.15pt;height:33pt;z-index:251660288;visibility:visible;mso-wrap-style:square;mso-height-percent:0;mso-wrap-distance-left:9pt;mso-wrap-distance-top:0;mso-wrap-distance-right:9pt;mso-wrap-distance-bottom:0;mso-position-horizontal:right;mso-position-horizontal-relative:margin;mso-position-vertical:absolute;mso-position-vertical-relative:text;mso-height-percent:0;mso-height-relative:margin;v-text-anchor:top" o:gfxdata="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" stroked="f">
+                <v:textbox inset="0,0,0,0">
+                  <w:txbxContent>
+                    <w:p>
+                      <w:pPr>
+                        <w:pStyle w:val="Lgende"/>
+                        <w:jc w:val="center"/>
+                        <w:rPr>
+                          <w:noProof/>
+                          <w:color w:val="auto"/>
+                          <w:sz w:val="21"/>
+                          <w:szCs w:val="21"/>
+                        </w:rPr>
+                      </w:pPr>
+                      <w:r>
+                        <w:rPr>
+                          <w:color w:val="auto"/>
+                        </w:rPr>
+                        <w:t xml:space="preserve">Figure </w:t>
+                      </w:r>
+                      <w:r>
+                        <w:rPr>
+                          <w:color w:val="auto"/>
+                        </w:rPr>
+                        <w:fldChar w:fldCharType="begin"/>
+                      </w:r>
+                      <w:r>
+                        <w:rPr>
+                          <w:color w:val="auto"/>
+                        </w:rPr>
+                        <w:instrText xml:space="preserve"> SEQ Figure \* ARABIC </w:instrText>
+                      </w:r>
+                      <w:r>
+                        <w:rPr>
+                          <w:color w:val="auto"/>
+                        </w:rPr>
+                        <w:fldChar w:fldCharType="separate"/>
+                      </w:r>
+                      <w:r>
+                        <w:rPr>
+                          <w:noProof/>
+                          <w:color w:val="auto"/>
+                        </w:rPr>
+                        <w:t>1</w:t>
+                      </w:r>
+                      <w:r>
+                        <w:rPr>
+                          <w:color w:val="auto"/>
+                        </w:rPr>
+                        <w:fldChar w:fldCharType="end"/>
+                      </w:r>
+                      <w:r>
+                        <w:rPr>
+                          <w:color w:val="auto"/>
+                        </w:rPr>
+                        <w:t xml:space="preserve"> - Illustration de la méthode </w:t>
+                      </w:r>
+                      <w:r>
+                        <w:rPr>
+                          <w:color w:val="auto"/>
+                        </w:rPr>
+                        <w:t>de</w:t>
+                      </w:r>
+                      <w:r>
+                        <w:rPr>
+                          <w:color w:val="auto"/>
+                        </w:rPr>
+                        <w:t xml:space="preserve"> dichotomie (tirée de Wikipédia)</w:t>
+                      </w:r>
+                    </w:p>
+                  </w:txbxContent>
+                </v:textbox>
+                <w10:wrap type="square" anchorx="margin"/>
+              </v:shape>
+            </w:pict>
+          </mc:Fallback>
+        </mc:AlternateContent>
+      </w:r>
+      <w:r>
+        <w:rPr>
+          <w:noProof/>
+        </w:rPr>
+        <w:drawing>
+          <wp:anchor distT="0" distB="0" distL="114300" distR="114300" simplePos="0" relativeHeight="251658240" behindDoc="0" locked="0" layoutInCell="1" allowOverlap="1">
+            <wp:simplePos x="0" y="0"/>
+            <wp:positionH relativeFrom="margin">
+              <wp:align>right</wp:align>
+            </wp:positionH>
+            <wp:positionV relativeFrom="paragraph">
+              <wp:posOffset>8890</wp:posOffset>
+            </wp:positionV>
+            <wp:extent cx="1373505" cy="1601470"/>
+            <wp:effectExtent l="0" t="0" r="0" b="0"/>
+            <wp:wrapSquare wrapText="bothSides"/>
+            <wp:docPr id="1" name="Image 1" descr="https://upload.wikimedia.org/wikipedia/commons/thumb/c/c2/Bisection_method.png/800px-Bisection_method.png"/>
+            <wp:cNvGraphicFramePr>
+              <a:graphicFrameLocks xmlns:a="http://schemas.openxmlformats.org/drawingml/2006/main" noChangeAspect="1"/>
+            </wp:cNvGraphicFramePr>
+            <a:graphic xmlns:a="http://schemas.openxmlformats.org/drawingml/2006/main">
+              <a:graphicData uri="http://schemas.openxmlformats.org/drawingml/2006/picture">
+                <pic:pic xmlns:pic="http://schemas.openxmlformats.org/drawingml/2006/picture">
+                  <pic:nvPicPr>
+                    <pic:cNvPr id="0" name="Picture 1" descr="https://upload.wikimedia.org/wikipedia/commons/thumb/c/c2/Bisection_method.png/800px-Bisection_method.png"/>
+                    <pic:cNvPicPr>
+                      <a:picLocks noChangeAspect="1" noChangeArrowheads="1"/>
+                    </pic:cNvPicPr>
+                  </pic:nvPicPr>
+                  <pic:blipFill>
+                    <a:blip r:embed="rId7" cstate="print">
+                      <a:extLst>
+                        <a:ext uri="{28A0092B-C50C-407E-A947-70E740481C1C}">
+                          <a14:useLocalDpi xmlns:a14="http://schemas.microsoft.com/office/drawing/2010/main" val="0"/>
+                        </a:ext>
+                      </a:extLst>
+                    </a:blip>
+                    <a:srcRect/>
+                    <a:stretch>
+                      <a:fillRect/>
+                    </a:stretch>
+                  </pic:blipFill>
+                  <pic:spPr bwMode="auto">
+                    <a:xfrm>
+                      <a:off x="0" y="0"/>
+                      <a:ext cx="1373505" cy="1601470"/>
+                    </a:xfrm>
+                    <a:prstGeom prst="rect">
+                      <a:avLst/>
+                    </a:prstGeom>
+                    <a:noFill/>
+                    <a:ln>
+                      <a:noFill/>
+                    </a:ln>
+                  </pic:spPr>
+                </pic:pic>
+              </a:graphicData>
+            </a:graphic>
+            <wp14:sizeRelH relativeFrom="margin">
+              <wp14:pctWidth>0</wp14:pctWidth>
+            </wp14:sizeRelH>
+            <wp14:sizeRelV relativeFrom="margin">
+              <wp14:pctHeight>0</wp14:pctHeight>
+            </wp14:sizeRelV>
+          </wp:anchor>
+        </w:drawing>
+      </w:r>
       <w:r>
         <w:t>Nous avons utilisé la méthode par dichotomie.</w:t>
       </w:r>
@@ -127,6 +406,9 @@
       <w:r>
         <w:t xml:space="preserve"> Avec un nombre d’itération qui tend vers l’infini, la valeur de la racine calculée est exacte.</w:t>
       </w:r>
+      <w:r>
+        <w:t xml:space="preserve"> </w:t>
+      </w:r>
     </w:p>
     <w:p>
       <w:pPr>
@@ -134,6 +416,36 @@
       </w:pPr>
       <w:r>
         <w:t>Résultat</w:t>
+      </w:r>
+    </w:p>
+    <w:p>
+      <w:r>
+        <w:t xml:space="preserve">La numérisation ne permettant pas un nombre infini d’itération en un temps fini, </w:t>
+      </w:r>
+      <w:r>
+        <w:t>il est nécessaire de choisir une condition d’arrêt. Le script va utiliser la bissection jusqu’à atteindre un intervalle minimal. Le centre de cet intervalle va donner une approximation de la solution. Plus la taille de l’intervalle minimal est petite, meilleure est l’approximation. Cependant, si cette taille est trop petite, l’arrondi</w:t>
+      </w:r>
+      <w:r>
+        <w:t xml:space="preserve"> effectué par la machine peut donner la valeur zéro. Dans ce cas, </w:t>
+      </w:r>
+      <w:r>
+        <w:t xml:space="preserve">la condition d’arrêt n’étant jamais </w:t>
+      </w:r>
+      <w:r>
+        <w:t>validée, le script entrerait alors dans une boucle infinie.</w:t>
+      </w:r>
+      <w:r>
+        <w:t xml:space="preserve"> </w:t>
+      </w:r>
+      <w:bookmarkStart w:id="0" w:name="_GoBack"/>
+      <w:bookmarkEnd w:id="0"/>
+    </w:p>
+    <w:p>
+      <w:pPr>
+        <w:pStyle w:val="Titre1"/>
+      </w:pPr>
+      <w:r>
+        <w:t>Conclusion</w:t>
       </w:r>
     </w:p>
     <w:p/>
@@ -142,7 +454,7 @@
         <w:pStyle w:val="Titre1"/>
       </w:pPr>
       <w:r>
-        <w:t>Conclusion</w:t>
+        <w:t>Perspectives</w:t>
       </w:r>
     </w:p>
     <w:p/>
@@ -151,38 +463,8 @@
         <w:pStyle w:val="Titre1"/>
       </w:pPr>
       <w:r>
-        <w:t>Perspectives</w:t>
-      </w:r>
-    </w:p>
-    <w:p/>
-    <w:p>
-      <w:pPr>
-        <w:pStyle w:val="Titre1"/>
-      </w:pPr>
-      <w:r>
         <w:t>Références</w:t>
       </w:r>
-    </w:p>
-    <w:p>
-      <w:r>
-        <w:t xml:space="preserve">Input pour </w:t>
-      </w:r>
-      <w:proofErr w:type="spellStart"/>
-      <w:r>
-        <w:t>step</w:t>
-      </w:r>
-      <w:proofErr w:type="spellEnd"/>
-      <w:r>
-        <w:t xml:space="preserve"> </w:t>
-      </w:r>
-      <w:proofErr w:type="gramStart"/>
-      <w:r>
-        <w:t xml:space="preserve">et  </w:t>
-      </w:r>
-      <w:r>
-        <w:t>delta</w:t>
-      </w:r>
-      <w:proofErr w:type="gramEnd"/>
     </w:p>
     <w:p>
       <w:pPr>
@@ -193,12 +475,10 @@
       <w:r>
         <w:t>Graphe en live</w:t>
       </w:r>
-      <w:bookmarkStart w:id="0" w:name="_GoBack"/>
-      <w:bookmarkEnd w:id="0"/>
     </w:p>
     <w:sectPr>
-      <w:headerReference w:type="default" r:id="rId7"/>
-      <w:footerReference w:type="default" r:id="rId8"/>
+      <w:headerReference w:type="default" r:id="rId8"/>
+      <w:footerReference w:type="default" r:id="rId9"/>
       <w:pgSz w:w="11906" w:h="16838"/>
       <w:pgMar w:top="1417" w:right="1417" w:bottom="1417" w:left="1417" w:header="708" w:footer="708" w:gutter="0"/>
       <w:cols w:space="708"/>
@@ -1010,6 +1290,25 @@
       <w:u w:val="single"/>
     </w:rPr>
   </w:style>
+  <w:style w:type="paragraph" w:styleId="Lgende">
+    <w:name w:val="caption"/>
+    <w:basedOn w:val="Normal"/>
+    <w:next w:val="Normal"/>
+    <w:uiPriority w:val="35"/>
+    <w:unhideWhenUsed/>
+    <w:qFormat/>
+    <w:rsid w:val="003A6556"/>
+    <w:pPr>
+      <w:spacing w:after="200" w:line="240" w:lineRule="auto"/>
+    </w:pPr>
+    <w:rPr>
+      <w:i/>
+      <w:iCs/>
+      <w:color w:val="44546A" w:themeColor="text2"/>
+      <w:sz w:val="18"/>
+      <w:szCs w:val="18"/>
+    </w:rPr>
+  </w:style>
 </w:styles>
 </file>
 

--- a/AN_Labo6_Renaud_Sylvain_Rapport.docx
+++ b/AN_Labo6_Renaud_Sylvain_Rapport.docx
@@ -60,6 +60,15 @@
       </w:r>
       <w:r>
         <w:t xml:space="preserve"> des boutons radio.</w:t>
+      </w:r>
+      <w:r>
+        <w:t xml:space="preserve"> </w:t>
+      </w:r>
+      <w:r>
+        <w:t>Aussi, i</w:t>
+      </w:r>
+      <w:r>
+        <w:t>l est à présent possible de voir une animation expliquant le principe de la bissection.</w:t>
       </w:r>
     </w:p>
     <w:p>
@@ -359,7 +368,24 @@
         <w:t xml:space="preserve"> L’idée der</w:t>
       </w:r>
       <w:r>
-        <w:t>rière cette méthode provient de l’affirmation suivante : « Si, dans un intervalle donné, la fonction (continue) change de signe, alors la fonction a au moins une racine dans cet intervalle ».</w:t>
+        <w:t>rière cette méthode provient de l’affirmation suivante </w:t>
+      </w:r>
+      <w:r>
+        <w:t>(</w:t>
+      </w:r>
+      <w:r>
+        <w:t>théorème de Bolzano</w:t>
+      </w:r>
+      <w:proofErr w:type="gramStart"/>
+      <w:r>
+        <w:t>)</w:t>
+      </w:r>
+      <w:r>
+        <w:t>:</w:t>
+      </w:r>
+      <w:proofErr w:type="gramEnd"/>
+      <w:r>
+        <w:t xml:space="preserve"> « Si, dans un intervalle donné, la fonction (continue) change de signe, alors la fonction a au moins une racine dans cet intervalle ».</w:t>
       </w:r>
       <w:r>
         <w:t xml:space="preserve"> A partir de cette idée, il suffit de parcourir tout l’intervalle afin de déterminer pour quel(s) </w:t>
@@ -437,6 +463,38 @@
       <w:r>
         <w:t xml:space="preserve"> </w:t>
       </w:r>
+    </w:p>
+    <w:p>
+      <w:pPr>
+        <w:pStyle w:val="Titre1"/>
+      </w:pPr>
+      <w:r>
+        <w:t>Conclusion</w:t>
+      </w:r>
+    </w:p>
+    <w:p>
+      <w:r>
+        <w:t>L’implémentation de cette méthode a permis de trouver les racines des fonctions de la donnée du labo 2, mais aussi de fonctions entrées par l’utilisateur</w:t>
+      </w:r>
+      <w:r>
+        <w:t xml:space="preserve">. Les différents réglages de calculs permettent d’améliorer la précision au détriment du temps de calcul, ou, à </w:t>
+      </w:r>
+      <w:r>
+        <w:t>l’inverse, permettent</w:t>
+      </w:r>
+      <w:r>
+        <w:t xml:space="preserve"> de s’apercevoir qu’avec de mauvais réglages, l’algorithme utilisé ne trouve pas toujours les racines de la fonction.</w:t>
+      </w:r>
+    </w:p>
+    <w:p>
+      <w:pPr>
+        <w:pStyle w:val="Titre1"/>
+      </w:pPr>
+      <w:r>
+        <w:t>Perspectives</w:t>
+      </w:r>
+    </w:p>
+    <w:p>
       <w:bookmarkStart w:id="0" w:name="_GoBack"/>
       <w:bookmarkEnd w:id="0"/>
     </w:p>
@@ -445,40 +503,91 @@
         <w:pStyle w:val="Titre1"/>
       </w:pPr>
       <w:r>
-        <w:t>Conclusion</w:t>
-      </w:r>
-    </w:p>
-    <w:p/>
-    <w:p>
-      <w:pPr>
-        <w:pStyle w:val="Titre1"/>
-      </w:pPr>
-      <w:r>
-        <w:t>Perspectives</w:t>
-      </w:r>
-    </w:p>
-    <w:p/>
-    <w:p>
-      <w:pPr>
-        <w:pStyle w:val="Titre1"/>
-      </w:pPr>
-      <w:r>
         <w:t>Références</w:t>
       </w:r>
     </w:p>
     <w:p>
-      <w:pPr>
-        <w:tabs>
-          <w:tab w:val="left" w:pos="3553"/>
-        </w:tabs>
-      </w:pPr>
-      <w:r>
-        <w:t>Graphe en live</w:t>
-      </w:r>
+      <w:r>
+        <w:t>Algorithme</w:t>
+      </w:r>
+    </w:p>
+    <w:p>
+      <w:pPr>
+        <w:pStyle w:val="Paragraphedeliste"/>
+        <w:numPr>
+          <w:ilvl w:val="0"/>
+          <w:numId w:val="3"/>
+        </w:numPr>
+      </w:pPr>
+      <w:hyperlink r:id="rId8" w:history="1">
+        <w:r>
+          <w:rPr>
+            <w:rStyle w:val="Lienhypertexte"/>
+          </w:rPr>
+          <w:t>https://fr.wikipedia.org/wiki/Méthode_de_dichotomie</w:t>
+        </w:r>
+      </w:hyperlink>
+    </w:p>
+    <w:p>
+      <w:pPr>
+        <w:pStyle w:val="Paragraphedeliste"/>
+        <w:numPr>
+          <w:ilvl w:val="0"/>
+          <w:numId w:val="3"/>
+        </w:numPr>
+      </w:pPr>
+      <w:r>
+        <w:t>Slides du cours</w:t>
+      </w:r>
+      <w:r>
+        <w:t xml:space="preserve"> d’algorithmes numériques</w:t>
+      </w:r>
+      <w:r>
+        <w:t>, Stéphane Gobron, 2017</w:t>
+      </w:r>
+    </w:p>
+    <w:p>
+      <w:r>
+        <w:t>JavaScript / HTML</w:t>
+      </w:r>
+    </w:p>
+    <w:p>
+      <w:pPr>
+        <w:pStyle w:val="Paragraphedeliste"/>
+        <w:numPr>
+          <w:ilvl w:val="0"/>
+          <w:numId w:val="4"/>
+        </w:numPr>
+      </w:pPr>
+      <w:hyperlink r:id="rId9" w:history="1">
+        <w:r>
+          <w:rPr>
+            <w:rStyle w:val="Lienhypertexte"/>
+          </w:rPr>
+          <w:t>https://www.w3schools.com/</w:t>
+        </w:r>
+      </w:hyperlink>
+    </w:p>
+    <w:p>
+      <w:pPr>
+        <w:pStyle w:val="Paragraphedeliste"/>
+        <w:numPr>
+          <w:ilvl w:val="0"/>
+          <w:numId w:val="4"/>
+        </w:numPr>
+      </w:pPr>
+      <w:hyperlink r:id="rId10" w:history="1">
+        <w:r>
+          <w:rPr>
+            <w:rStyle w:val="Lienhypertexte"/>
+          </w:rPr>
+          <w:t>https://stackoverflow.com/</w:t>
+        </w:r>
+      </w:hyperlink>
     </w:p>
     <w:sectPr>
-      <w:headerReference w:type="default" r:id="rId8"/>
-      <w:footerReference w:type="default" r:id="rId9"/>
+      <w:headerReference w:type="default" r:id="rId11"/>
+      <w:footerReference w:type="default" r:id="rId12"/>
       <w:pgSz w:w="11906" w:h="16838"/>
       <w:pgMar w:top="1417" w:right="1417" w:bottom="1417" w:left="1417" w:header="708" w:footer="708" w:gutter="0"/>
       <w:cols w:space="708"/>
@@ -563,6 +672,232 @@
 <file path=word/numbering.xml><?xml version="1.0" encoding="utf-8"?>
 <w:numbering xmlns:wpc="http://schemas.microsoft.com/office/word/2010/wordprocessingCanvas" xmlns:cx="http://schemas.microsoft.com/office/drawing/2014/chartex" xmlns:cx1="http://schemas.microsoft.com/office/drawing/2015/9/8/chartex" xmlns:cx2="http://schemas.microsoft.com/office/drawing/2015/10/21/chartex" xmlns:cx3="http://schemas.microsoft.com/office/drawing/2016/5/9/chartex" xmlns:cx4="http://schemas.microsoft.com/office/drawing/2016/5/10/chartex" xmlns:cx5="http://schemas.microsoft.com/office/drawing/2016/5/11/chartex" xmlns:cx6="http://schemas.microsoft.com/office/drawing/2016/5/12/chartex" xmlns:cx7="http://schemas.microsoft.com/office/drawing/2016/5/13/chartex" xmlns:cx8="http://schemas.microsoft.com/office/drawing/2016/5/14/chartex" xmlns:mc="http://schemas.openxmlformats.org/markup-compatibility/2006" xmlns:aink="http://schemas.microsoft.com/office/drawing/2016/ink" xmlns:o="urn:schemas-microsoft-com:office:office" xmlns:r="http://schemas.openxmlformats.org/officeDocument/2006/relationships" xmlns:m="http://schemas.openxmlformats.org/officeDocument/2006/math" xmlns:v="urn:schemas-microsoft-com:vml" xmlns:wp14="http://schemas.microsoft.com/office/word/2010/wordprocessingDrawing" xmlns:wp="http://schemas.openxmlformats.org/drawingml/2006/wordprocessingDrawing" xmlns:w10="urn:schemas-microsoft-com:office:word" xmlns:w="http://schemas.openxmlformats.org/wordprocessingml/2006/main" xmlns:w14="http://schemas.microsoft.com/office/word/2010/wordml" xmlns:w15="http://schemas.microsoft.com/office/word/2012/wordml" xmlns:w16se="http://schemas.microsoft.com/office/word/2015/wordml/symex" xmlns:wpg="http://schemas.microsoft.com/office/word/2010/wordprocessingGroup" xmlns:wpi="http://schemas.microsoft.com/office/word/2010/wordprocessingInk" xmlns:wne="http://schemas.microsoft.com/office/word/2006/wordml" xmlns:wps="http://schemas.microsoft.com/office/word/2010/wordprocessingShape" mc:Ignorable="w14 w15 w16se wp14">
   <w:abstractNum w:abstractNumId="0" w15:restartNumberingAfterBreak="0">
+    <w:nsid w:val="28864817"/>
+    <w:multiLevelType w:val="hybridMultilevel"/>
+    <w:tmpl w:val="9DB47200"/>
+    <w:lvl w:ilvl="0" w:tplc="100C0001">
+      <w:start w:val="1"/>
+      <w:numFmt w:val="bullet"/>
+      <w:lvlText w:val=""/>
+      <w:lvlJc w:val="left"/>
+      <w:pPr>
+        <w:ind w:left="720" w:hanging="360"/>
+      </w:pPr>
+      <w:rPr>
+        <w:rFonts w:ascii="Symbol" w:hAnsi="Symbol" w:hint="default"/>
+      </w:rPr>
+    </w:lvl>
+    <w:lvl w:ilvl="1" w:tplc="100C0003" w:tentative="1">
+      <w:start w:val="1"/>
+      <w:numFmt w:val="bullet"/>
+      <w:lvlText w:val="o"/>
+      <w:lvlJc w:val="left"/>
+      <w:pPr>
+        <w:ind w:left="1440" w:hanging="360"/>
+      </w:pPr>
+      <w:rPr>
+        <w:rFonts w:ascii="Courier New" w:hAnsi="Courier New" w:cs="Courier New" w:hint="default"/>
+      </w:rPr>
+    </w:lvl>
+    <w:lvl w:ilvl="2" w:tplc="100C0005" w:tentative="1">
+      <w:start w:val="1"/>
+      <w:numFmt w:val="bullet"/>
+      <w:lvlText w:val=""/>
+      <w:lvlJc w:val="left"/>
+      <w:pPr>
+        <w:ind w:left="2160" w:hanging="360"/>
+      </w:pPr>
+      <w:rPr>
+        <w:rFonts w:ascii="Wingdings" w:hAnsi="Wingdings" w:hint="default"/>
+      </w:rPr>
+    </w:lvl>
+    <w:lvl w:ilvl="3" w:tplc="100C0001" w:tentative="1">
+      <w:start w:val="1"/>
+      <w:numFmt w:val="bullet"/>
+      <w:lvlText w:val=""/>
+      <w:lvlJc w:val="left"/>
+      <w:pPr>
+        <w:ind w:left="2880" w:hanging="360"/>
+      </w:pPr>
+      <w:rPr>
+        <w:rFonts w:ascii="Symbol" w:hAnsi="Symbol" w:hint="default"/>
+      </w:rPr>
+    </w:lvl>
+    <w:lvl w:ilvl="4" w:tplc="100C0003" w:tentative="1">
+      <w:start w:val="1"/>
+      <w:numFmt w:val="bullet"/>
+      <w:lvlText w:val="o"/>
+      <w:lvlJc w:val="left"/>
+      <w:pPr>
+        <w:ind w:left="3600" w:hanging="360"/>
+      </w:pPr>
+      <w:rPr>
+        <w:rFonts w:ascii="Courier New" w:hAnsi="Courier New" w:cs="Courier New" w:hint="default"/>
+      </w:rPr>
+    </w:lvl>
+    <w:lvl w:ilvl="5" w:tplc="100C0005" w:tentative="1">
+      <w:start w:val="1"/>
+      <w:numFmt w:val="bullet"/>
+      <w:lvlText w:val=""/>
+      <w:lvlJc w:val="left"/>
+      <w:pPr>
+        <w:ind w:left="4320" w:hanging="360"/>
+      </w:pPr>
+      <w:rPr>
+        <w:rFonts w:ascii="Wingdings" w:hAnsi="Wingdings" w:hint="default"/>
+      </w:rPr>
+    </w:lvl>
+    <w:lvl w:ilvl="6" w:tplc="100C0001" w:tentative="1">
+      <w:start w:val="1"/>
+      <w:numFmt w:val="bullet"/>
+      <w:lvlText w:val=""/>
+      <w:lvlJc w:val="left"/>
+      <w:pPr>
+        <w:ind w:left="5040" w:hanging="360"/>
+      </w:pPr>
+      <w:rPr>
+        <w:rFonts w:ascii="Symbol" w:hAnsi="Symbol" w:hint="default"/>
+      </w:rPr>
+    </w:lvl>
+    <w:lvl w:ilvl="7" w:tplc="100C0003" w:tentative="1">
+      <w:start w:val="1"/>
+      <w:numFmt w:val="bullet"/>
+      <w:lvlText w:val="o"/>
+      <w:lvlJc w:val="left"/>
+      <w:pPr>
+        <w:ind w:left="5760" w:hanging="360"/>
+      </w:pPr>
+      <w:rPr>
+        <w:rFonts w:ascii="Courier New" w:hAnsi="Courier New" w:cs="Courier New" w:hint="default"/>
+      </w:rPr>
+    </w:lvl>
+    <w:lvl w:ilvl="8" w:tplc="100C0005" w:tentative="1">
+      <w:start w:val="1"/>
+      <w:numFmt w:val="bullet"/>
+      <w:lvlText w:val=""/>
+      <w:lvlJc w:val="left"/>
+      <w:pPr>
+        <w:ind w:left="6480" w:hanging="360"/>
+      </w:pPr>
+      <w:rPr>
+        <w:rFonts w:ascii="Wingdings" w:hAnsi="Wingdings" w:hint="default"/>
+      </w:rPr>
+    </w:lvl>
+  </w:abstractNum>
+  <w:abstractNum w:abstractNumId="1" w15:restartNumberingAfterBreak="0">
+    <w:nsid w:val="336970A6"/>
+    <w:multiLevelType w:val="hybridMultilevel"/>
+    <w:tmpl w:val="D46257B4"/>
+    <w:lvl w:ilvl="0" w:tplc="100C0001">
+      <w:start w:val="1"/>
+      <w:numFmt w:val="bullet"/>
+      <w:lvlText w:val=""/>
+      <w:lvlJc w:val="left"/>
+      <w:pPr>
+        <w:ind w:left="720" w:hanging="360"/>
+      </w:pPr>
+      <w:rPr>
+        <w:rFonts w:ascii="Symbol" w:hAnsi="Symbol" w:hint="default"/>
+      </w:rPr>
+    </w:lvl>
+    <w:lvl w:ilvl="1" w:tplc="100C0003" w:tentative="1">
+      <w:start w:val="1"/>
+      <w:numFmt w:val="bullet"/>
+      <w:lvlText w:val="o"/>
+      <w:lvlJc w:val="left"/>
+      <w:pPr>
+        <w:ind w:left="1440" w:hanging="360"/>
+      </w:pPr>
+      <w:rPr>
+        <w:rFonts w:ascii="Courier New" w:hAnsi="Courier New" w:cs="Courier New" w:hint="default"/>
+      </w:rPr>
+    </w:lvl>
+    <w:lvl w:ilvl="2" w:tplc="100C0005" w:tentative="1">
+      <w:start w:val="1"/>
+      <w:numFmt w:val="bullet"/>
+      <w:lvlText w:val=""/>
+      <w:lvlJc w:val="left"/>
+      <w:pPr>
+        <w:ind w:left="2160" w:hanging="360"/>
+      </w:pPr>
+      <w:rPr>
+        <w:rFonts w:ascii="Wingdings" w:hAnsi="Wingdings" w:hint="default"/>
+      </w:rPr>
+    </w:lvl>
+    <w:lvl w:ilvl="3" w:tplc="100C0001" w:tentative="1">
+      <w:start w:val="1"/>
+      <w:numFmt w:val="bullet"/>
+      <w:lvlText w:val=""/>
+      <w:lvlJc w:val="left"/>
+      <w:pPr>
+        <w:ind w:left="2880" w:hanging="360"/>
+      </w:pPr>
+      <w:rPr>
+        <w:rFonts w:ascii="Symbol" w:hAnsi="Symbol" w:hint="default"/>
+      </w:rPr>
+    </w:lvl>
+    <w:lvl w:ilvl="4" w:tplc="100C0003" w:tentative="1">
+      <w:start w:val="1"/>
+      <w:numFmt w:val="bullet"/>
+      <w:lvlText w:val="o"/>
+      <w:lvlJc w:val="left"/>
+      <w:pPr>
+        <w:ind w:left="3600" w:hanging="360"/>
+      </w:pPr>
+      <w:rPr>
+        <w:rFonts w:ascii="Courier New" w:hAnsi="Courier New" w:cs="Courier New" w:hint="default"/>
+      </w:rPr>
+    </w:lvl>
+    <w:lvl w:ilvl="5" w:tplc="100C0005" w:tentative="1">
+      <w:start w:val="1"/>
+      <w:numFmt w:val="bullet"/>
+      <w:lvlText w:val=""/>
+      <w:lvlJc w:val="left"/>
+      <w:pPr>
+        <w:ind w:left="4320" w:hanging="360"/>
+      </w:pPr>
+      <w:rPr>
+        <w:rFonts w:ascii="Wingdings" w:hAnsi="Wingdings" w:hint="default"/>
+      </w:rPr>
+    </w:lvl>
+    <w:lvl w:ilvl="6" w:tplc="100C0001" w:tentative="1">
+      <w:start w:val="1"/>
+      <w:numFmt w:val="bullet"/>
+      <w:lvlText w:val=""/>
+      <w:lvlJc w:val="left"/>
+      <w:pPr>
+        <w:ind w:left="5040" w:hanging="360"/>
+      </w:pPr>
+      <w:rPr>
+        <w:rFonts w:ascii="Symbol" w:hAnsi="Symbol" w:hint="default"/>
+      </w:rPr>
+    </w:lvl>
+    <w:lvl w:ilvl="7" w:tplc="100C0003" w:tentative="1">
+      <w:start w:val="1"/>
+      <w:numFmt w:val="bullet"/>
+      <w:lvlText w:val="o"/>
+      <w:lvlJc w:val="left"/>
+      <w:pPr>
+        <w:ind w:left="5760" w:hanging="360"/>
+      </w:pPr>
+      <w:rPr>
+        <w:rFonts w:ascii="Courier New" w:hAnsi="Courier New" w:cs="Courier New" w:hint="default"/>
+      </w:rPr>
+    </w:lvl>
+    <w:lvl w:ilvl="8" w:tplc="100C0005" w:tentative="1">
+      <w:start w:val="1"/>
+      <w:numFmt w:val="bullet"/>
+      <w:lvlText w:val=""/>
+      <w:lvlJc w:val="left"/>
+      <w:pPr>
+        <w:ind w:left="6480" w:hanging="360"/>
+      </w:pPr>
+      <w:rPr>
+        <w:rFonts w:ascii="Wingdings" w:hAnsi="Wingdings" w:hint="default"/>
+      </w:rPr>
+    </w:lvl>
+  </w:abstractNum>
+  <w:abstractNum w:abstractNumId="2" w15:restartNumberingAfterBreak="0">
     <w:nsid w:val="34766052"/>
     <w:multiLevelType w:val="hybridMultilevel"/>
     <w:tmpl w:val="A0E6FE42"/>
@@ -648,7 +983,7 @@
       </w:pPr>
     </w:lvl>
   </w:abstractNum>
-  <w:abstractNum w:abstractNumId="1" w15:restartNumberingAfterBreak="0">
+  <w:abstractNum w:abstractNumId="3" w15:restartNumberingAfterBreak="0">
     <w:nsid w:val="634A5321"/>
     <w:multiLevelType w:val="hybridMultilevel"/>
     <w:tmpl w:val="A20654DC"/>
@@ -735,10 +1070,16 @@
     </w:lvl>
   </w:abstractNum>
   <w:num w:numId="1">
-    <w:abstractNumId w:val="1"/>
+    <w:abstractNumId w:val="3"/>
   </w:num>
   <w:num w:numId="2">
+    <w:abstractNumId w:val="2"/>
+  </w:num>
+  <w:num w:numId="3">
     <w:abstractNumId w:val="0"/>
+  </w:num>
+  <w:num w:numId="4">
+    <w:abstractNumId w:val="1"/>
   </w:num>
 </w:numbering>
 </file>
@@ -1309,6 +1650,29 @@
       <w:szCs w:val="18"/>
     </w:rPr>
   </w:style>
+  <w:style w:type="character" w:styleId="Lienhypertexte">
+    <w:name w:val="Hyperlink"/>
+    <w:basedOn w:val="Policepardfaut"/>
+    <w:uiPriority w:val="99"/>
+    <w:unhideWhenUsed/>
+    <w:rsid w:val="00A0662A"/>
+    <w:rPr>
+      <w:color w:val="0563C1" w:themeColor="hyperlink"/>
+      <w:u w:val="single"/>
+    </w:rPr>
+  </w:style>
+  <w:style w:type="character" w:styleId="Mention">
+    <w:name w:val="Mention"/>
+    <w:basedOn w:val="Policepardfaut"/>
+    <w:uiPriority w:val="99"/>
+    <w:semiHidden/>
+    <w:unhideWhenUsed/>
+    <w:rsid w:val="00A0662A"/>
+    <w:rPr>
+      <w:color w:val="2B579A"/>
+      <w:shd w:val="clear" w:color="auto" w:fill="E6E6E6"/>
+    </w:rPr>
+  </w:style>
 </w:styles>
 </file>
 

--- a/AN_Labo6_Renaud_Sylvain_Rapport.docx
+++ b/AN_Labo6_Renaud_Sylvain_Rapport.docx
@@ -50,7 +50,13 @@
         <w:t xml:space="preserve">Les améliorations réalisées permettent à l’utilisateur d’entrer sa propre fonction de </w:t>
       </w:r>
       <w:r>
-        <w:t>x. Les racines et une représentation graphique de cette fonction sont alors affichées.</w:t>
+        <w:rPr>
+          <w:i/>
+        </w:rPr>
+        <w:t>x</w:t>
+      </w:r>
+      <w:r>
+        <w:t>. Les racines et une représentation graphique de cette fonction sont alors affichées.</w:t>
       </w:r>
       <w:r>
         <w:t xml:space="preserve"> Les fonctions de la donnée du labo 2 sont toujours sélectionnables </w:t>
@@ -68,7 +74,12 @@
         <w:t>Aussi, i</w:t>
       </w:r>
       <w:r>
-        <w:t>l est à présent possible de voir une animation expliquant le principe de la bissection.</w:t>
+        <w:t>l est à présent possible de voir une animation expliquant le p</w:t>
+      </w:r>
+      <w:bookmarkStart w:id="0" w:name="_GoBack"/>
+      <w:bookmarkEnd w:id="0"/>
+      <w:r>
+        <w:t>rincipe de la bissection.</w:t>
       </w:r>
     </w:p>
     <w:p>
@@ -371,24 +382,28 @@
         <w:t>rière cette méthode provient de l’affirmation suivante </w:t>
       </w:r>
       <w:r>
-        <w:t>(</w:t>
-      </w:r>
-      <w:r>
-        <w:t>théorème de Bolzano</w:t>
-      </w:r>
-      <w:proofErr w:type="gramStart"/>
-      <w:r>
-        <w:t>)</w:t>
-      </w:r>
-      <w:r>
-        <w:t>:</w:t>
-      </w:r>
-      <w:proofErr w:type="gramEnd"/>
+        <w:t>(théorème de Bolzano</w:t>
+      </w:r>
+      <w:r>
+        <w:t>) :</w:t>
+      </w:r>
       <w:r>
         <w:t xml:space="preserve"> « Si, dans un intervalle donné, la fonction (continue) change de signe, alors la fonction a au moins une racine dans cet intervalle ».</w:t>
       </w:r>
       <w:r>
-        <w:t xml:space="preserve"> A partir de cette idée, il suffit de parcourir tout l’intervalle afin de déterminer pour quel(s) </w:t>
+        <w:t xml:space="preserve"> </w:t>
+      </w:r>
+      <w:r>
+        <w:rPr>
+          <w:sz w:val="22"/>
+        </w:rPr>
+        <w:t>À</w:t>
+      </w:r>
+      <w:r>
+        <w:t xml:space="preserve"> partir</w:t>
+      </w:r>
+      <w:r>
+        <w:t xml:space="preserve"> de cette idée, il suffit de parcourir tout l’intervalle afin de déterminer pour quel(s) </w:t>
       </w:r>
       <w:r>
         <w:rPr>
@@ -449,7 +464,25 @@
         <w:t xml:space="preserve">La numérisation ne permettant pas un nombre infini d’itération en un temps fini, </w:t>
       </w:r>
       <w:r>
-        <w:t>il est nécessaire de choisir une condition d’arrêt. Le script va utiliser la bissection jusqu’à atteindre un intervalle minimal. Le centre de cet intervalle va donner une approximation de la solution. Plus la taille de l’intervalle minimal est petite, meilleure est l’approximation. Cependant, si cette taille est trop petite, l’arrondi</w:t>
+        <w:t>il est nécessaire de choisir une condition d’arrêt. Le script va utiliser la bissection jusqu’à atteindre un intervalle minimal</w:t>
+      </w:r>
+      <w:r>
+        <w:t xml:space="preserve"> (delta</w:t>
+      </w:r>
+      <w:r>
+        <w:t xml:space="preserve"> = 10</w:t>
+      </w:r>
+      <w:r>
+        <w:rPr>
+          <w:vertAlign w:val="superscript"/>
+        </w:rPr>
+        <w:t>-8</w:t>
+      </w:r>
+      <w:r>
+        <w:t>)</w:t>
+      </w:r>
+      <w:r>
+        <w:t>. Le centre de cet intervalle va donner une approximation de la solution. Plus la taille de l’intervalle minimal est petite, meilleure est l’approximation. Cependant, si cette taille est trop petite, l’arrondi</w:t>
       </w:r>
       <w:r>
         <w:t xml:space="preserve"> effectué par la machine peut donner la valeur zéro. Dans ce cas, </w:t>
@@ -458,7 +491,10 @@
         <w:t xml:space="preserve">la condition d’arrêt n’étant jamais </w:t>
       </w:r>
       <w:r>
-        <w:t>validée, le script entrerait alors dans une boucle infinie.</w:t>
+        <w:t xml:space="preserve">validée, le script entre </w:t>
+      </w:r>
+      <w:r>
+        <w:t>dans une boucle infinie.</w:t>
       </w:r>
       <w:r>
         <w:t xml:space="preserve"> </w:t>
@@ -474,7 +510,13 @@
     </w:p>
     <w:p>
       <w:r>
-        <w:t>L’implémentation de cette méthode a permis de trouver les racines des fonctions de la donnée du labo 2, mais aussi de fonctions entrées par l’utilisateur</w:t>
+        <w:t>L’implémentation de cette méthode a permis de trouver les racines des fonctions de la donnée du labo 2, mais aussi de</w:t>
+      </w:r>
+      <w:r>
+        <w:t>s</w:t>
+      </w:r>
+      <w:r>
+        <w:t xml:space="preserve"> fonctions entrées par l’utilisateur</w:t>
       </w:r>
       <w:r>
         <w:t xml:space="preserve">. Les différents réglages de calculs permettent d’améliorer la précision au détriment du temps de calcul, ou, à </w:t>
@@ -484,6 +526,21 @@
       </w:r>
       <w:r>
         <w:t xml:space="preserve"> de s’apercevoir qu’avec de mauvais réglages, l’algorithme utilisé ne trouve pas toujours les racines de la fonction.</w:t>
+      </w:r>
+      <w:r>
+        <w:t xml:space="preserve"> De plus, pour certaines fonctions, l’algorithme confond les asymptotes avec de vraies racines, et ce malgré </w:t>
+      </w:r>
+      <w:r>
+        <w:t>les optimisations apportées</w:t>
+      </w:r>
+      <w:r>
+        <w:t xml:space="preserve"> afin de détecter </w:t>
+      </w:r>
+      <w:r>
+        <w:t>c</w:t>
+      </w:r>
+      <w:r>
+        <w:t>es asymptotes.</w:t>
       </w:r>
     </w:p>
     <w:p>
@@ -495,8 +552,39 @@
       </w:r>
     </w:p>
     <w:p>
-      <w:bookmarkStart w:id="0" w:name="_GoBack"/>
-      <w:bookmarkEnd w:id="0"/>
+      <w:r>
+        <w:t xml:space="preserve">Afin d’améliorer ce projet, il serait possible </w:t>
+      </w:r>
+      <w:r>
+        <w:t xml:space="preserve">de sublimer l’animation de la bissection avec, par exemple, des </w:t>
+      </w:r>
+      <w:r>
+        <w:t>visuels plus poussé</w:t>
+      </w:r>
+      <w:r>
+        <w:t>s</w:t>
+      </w:r>
+      <w:r>
+        <w:t xml:space="preserve">, comme </w:t>
+      </w:r>
+      <w:r>
+        <w:t>des graphes dynamiques</w:t>
+      </w:r>
+      <w:r>
+        <w:t xml:space="preserve"> plutôt que le tableau HTML</w:t>
+      </w:r>
+      <w:r>
+        <w:t>. Pour la partie calculs, une idée serait d’implémenter d’autres algorithmes en plus de la dichotomie et moyenner les résultats obtenus par tous les algorithmes afin de donner un résultat plus</w:t>
+      </w:r>
+      <w:r>
+        <w:t xml:space="preserve"> fiable</w:t>
+      </w:r>
+      <w:r>
+        <w:t>.</w:t>
+      </w:r>
+      <w:r>
+        <w:t xml:space="preserve"> Ces algorithmes pourraient être ceux vu au chapitre deux du cours.</w:t>
+      </w:r>
     </w:p>
     <w:p>
       <w:pPr>
@@ -506,88 +594,134 @@
         <w:t>Références</w:t>
       </w:r>
     </w:p>
-    <w:p>
-      <w:r>
-        <w:t>Algorithme</w:t>
-      </w:r>
-    </w:p>
-    <w:p>
-      <w:pPr>
-        <w:pStyle w:val="Paragraphedeliste"/>
-        <w:numPr>
-          <w:ilvl w:val="0"/>
-          <w:numId w:val="3"/>
-        </w:numPr>
-      </w:pPr>
-      <w:hyperlink r:id="rId8" w:history="1">
-        <w:r>
-          <w:rPr>
-            <w:rStyle w:val="Lienhypertexte"/>
-          </w:rPr>
-          <w:t>https://fr.wikipedia.org/wiki/Méthode_de_dichotomie</w:t>
-        </w:r>
-      </w:hyperlink>
-    </w:p>
-    <w:p>
-      <w:pPr>
-        <w:pStyle w:val="Paragraphedeliste"/>
-        <w:numPr>
-          <w:ilvl w:val="0"/>
-          <w:numId w:val="3"/>
-        </w:numPr>
-      </w:pPr>
-      <w:r>
-        <w:t>Slides du cours</w:t>
-      </w:r>
-      <w:r>
-        <w:t xml:space="preserve"> d’algorithmes numériques</w:t>
-      </w:r>
-      <w:r>
-        <w:t>, Stéphane Gobron, 2017</w:t>
-      </w:r>
-    </w:p>
-    <w:p>
-      <w:r>
-        <w:t>JavaScript / HTML</w:t>
-      </w:r>
-    </w:p>
-    <w:p>
-      <w:pPr>
-        <w:pStyle w:val="Paragraphedeliste"/>
-        <w:numPr>
-          <w:ilvl w:val="0"/>
-          <w:numId w:val="4"/>
-        </w:numPr>
-      </w:pPr>
-      <w:hyperlink r:id="rId9" w:history="1">
-        <w:r>
-          <w:rPr>
-            <w:rStyle w:val="Lienhypertexte"/>
-          </w:rPr>
-          <w:t>https://www.w3schools.com/</w:t>
-        </w:r>
-      </w:hyperlink>
-    </w:p>
-    <w:p>
-      <w:pPr>
-        <w:pStyle w:val="Paragraphedeliste"/>
-        <w:numPr>
-          <w:ilvl w:val="0"/>
-          <w:numId w:val="4"/>
-        </w:numPr>
-      </w:pPr>
-      <w:hyperlink r:id="rId10" w:history="1">
-        <w:r>
-          <w:rPr>
-            <w:rStyle w:val="Lienhypertexte"/>
-          </w:rPr>
-          <w:t>https://stackoverflow.com/</w:t>
-        </w:r>
-      </w:hyperlink>
-    </w:p>
+    <w:tbl>
+      <w:tblPr>
+        <w:tblStyle w:val="Grilledutableau"/>
+        <w:tblW w:w="0" w:type="auto"/>
+        <w:tblLook w:val="04A0" w:firstRow="1" w:lastRow="0" w:firstColumn="1" w:lastColumn="0" w:noHBand="0" w:noVBand="1"/>
+      </w:tblPr>
+      <w:tblGrid>
+        <w:gridCol w:w="4742"/>
+        <w:gridCol w:w="4320"/>
+      </w:tblGrid>
+      <w:tr>
+        <w:tc>
+          <w:tcPr>
+            <w:tcW w:w="4742" w:type="dxa"/>
+            <w:shd w:val="clear" w:color="auto" w:fill="F2F2F2" w:themeFill="background1" w:themeFillShade="F2"/>
+          </w:tcPr>
+          <w:p>
+            <w:pPr>
+              <w:jc w:val="center"/>
+            </w:pPr>
+            <w:r>
+              <w:t>Algorithme</w:t>
+            </w:r>
+          </w:p>
+        </w:tc>
+        <w:tc>
+          <w:tcPr>
+            <w:tcW w:w="4320" w:type="dxa"/>
+            <w:shd w:val="clear" w:color="auto" w:fill="F2F2F2" w:themeFill="background1" w:themeFillShade="F2"/>
+          </w:tcPr>
+          <w:p>
+            <w:pPr>
+              <w:jc w:val="center"/>
+            </w:pPr>
+            <w:r>
+              <w:t>JavaScript / HTML</w:t>
+            </w:r>
+          </w:p>
+        </w:tc>
+      </w:tr>
+      <w:tr>
+        <w:tc>
+          <w:tcPr>
+            <w:tcW w:w="4742" w:type="dxa"/>
+          </w:tcPr>
+          <w:p>
+            <w:hyperlink r:id="rId8" w:history="1">
+              <w:r>
+                <w:rPr>
+                  <w:rStyle w:val="Lienhypertexte"/>
+                </w:rPr>
+                <w:t>https://fr.wikipedia.org/wiki/Méthode_de_dichotomie</w:t>
+              </w:r>
+            </w:hyperlink>
+          </w:p>
+        </w:tc>
+        <w:tc>
+          <w:tcPr>
+            <w:tcW w:w="4320" w:type="dxa"/>
+          </w:tcPr>
+          <w:p>
+            <w:hyperlink r:id="rId9" w:history="1">
+              <w:r>
+                <w:rPr>
+                  <w:rStyle w:val="Lienhypertexte"/>
+                </w:rPr>
+                <w:t>https://www.w3schools.com/</w:t>
+              </w:r>
+            </w:hyperlink>
+          </w:p>
+        </w:tc>
+      </w:tr>
+      <w:tr>
+        <w:tc>
+          <w:tcPr>
+            <w:tcW w:w="4742" w:type="dxa"/>
+            <w:vMerge w:val="restart"/>
+          </w:tcPr>
+          <w:p>
+            <w:r>
+              <w:t>Slides du cours d’algorithmes numériques, Stéphane Gobron, 2017</w:t>
+            </w:r>
+          </w:p>
+        </w:tc>
+        <w:tc>
+          <w:tcPr>
+            <w:tcW w:w="4320" w:type="dxa"/>
+          </w:tcPr>
+          <w:p>
+            <w:hyperlink r:id="rId10" w:history="1">
+              <w:r>
+                <w:rPr>
+                  <w:rStyle w:val="Lienhypertexte"/>
+                </w:rPr>
+                <w:t>https://jquery.com/</w:t>
+              </w:r>
+            </w:hyperlink>
+          </w:p>
+        </w:tc>
+      </w:tr>
+      <w:tr>
+        <w:tc>
+          <w:tcPr>
+            <w:tcW w:w="4742" w:type="dxa"/>
+            <w:vMerge/>
+          </w:tcPr>
+          <w:p/>
+        </w:tc>
+        <w:tc>
+          <w:tcPr>
+            <w:tcW w:w="4320" w:type="dxa"/>
+          </w:tcPr>
+          <w:p>
+            <w:hyperlink r:id="rId11" w:history="1">
+              <w:r>
+                <w:rPr>
+                  <w:rStyle w:val="Lienhypertexte"/>
+                </w:rPr>
+                <w:t>https://stackoverflow.com/</w:t>
+              </w:r>
+            </w:hyperlink>
+          </w:p>
+        </w:tc>
+      </w:tr>
+    </w:tbl>
+    <w:p/>
     <w:sectPr>
-      <w:headerReference w:type="default" r:id="rId11"/>
-      <w:footerReference w:type="default" r:id="rId12"/>
+      <w:headerReference w:type="default" r:id="rId12"/>
       <w:pgSz w:w="11906" w:h="16838"/>
       <w:pgMar w:top="1417" w:right="1417" w:bottom="1417" w:left="1417" w:header="708" w:footer="708" w:gutter="0"/>
       <w:cols w:space="708"/>
@@ -614,19 +748,6 @@
     </w:p>
   </w:endnote>
 </w:endnotes>
-</file>
-
-<file path=word/footer1.xml><?xml version="1.0" encoding="utf-8"?>
-<w:ftr xmlns:wpc="http://schemas.microsoft.com/office/word/2010/wordprocessingCanvas" xmlns:cx="http://schemas.microsoft.com/office/drawing/2014/chartex" xmlns:cx1="http://schemas.microsoft.com/office/drawing/2015/9/8/chartex" xmlns:cx2="http://schemas.microsoft.com/office/drawing/2015/10/21/chartex" xmlns:cx3="http://schemas.microsoft.com/office/drawing/2016/5/9/chartex" xmlns:cx4="http://schemas.microsoft.com/office/drawing/2016/5/10/chartex" xmlns:cx5="http://schemas.microsoft.com/office/drawing/2016/5/11/chartex" xmlns:cx6="http://schemas.microsoft.com/office/drawing/2016/5/12/chartex" xmlns:cx7="http://schemas.microsoft.com/office/drawing/2016/5/13/chartex" xmlns:cx8="http://schemas.microsoft.com/office/drawing/2016/5/14/chartex" xmlns:mc="http://schemas.openxmlformats.org/markup-compatibility/2006" xmlns:aink="http://schemas.microsoft.com/office/drawing/2016/ink" xmlns:o="urn:schemas-microsoft-com:office:office" xmlns:r="http://schemas.openxmlformats.org/officeDocument/2006/relationships" xmlns:m="http://schemas.openxmlformats.org/officeDocument/2006/math" xmlns:v="urn:schemas-microsoft-com:vml" xmlns:wp14="http://schemas.microsoft.com/office/word/2010/wordprocessingDrawing" xmlns:wp="http://schemas.openxmlformats.org/drawingml/2006/wordprocessingDrawing" xmlns:w10="urn:schemas-microsoft-com:office:word" xmlns:w="http://schemas.openxmlformats.org/wordprocessingml/2006/main" xmlns:w14="http://schemas.microsoft.com/office/word/2010/wordml" xmlns:w15="http://schemas.microsoft.com/office/word/2012/wordml" xmlns:w16se="http://schemas.microsoft.com/office/word/2015/wordml/symex" xmlns:wpg="http://schemas.microsoft.com/office/word/2010/wordprocessingGroup" xmlns:wpi="http://schemas.microsoft.com/office/word/2010/wordprocessingInk" xmlns:wne="http://schemas.microsoft.com/office/word/2006/wordml" xmlns:wps="http://schemas.microsoft.com/office/word/2010/wordprocessingShape" mc:Ignorable="w14 w15 w16se wp14">
-  <w:p>
-    <w:pPr>
-      <w:pStyle w:val="Pieddepage"/>
-    </w:pPr>
-    <w:r>
-      <w:t>Texte : Times 10.5 ; Titre : 12 Arial Gras</w:t>
-    </w:r>
-  </w:p>
-</w:ftr>
 </file>
 
 <file path=word/footnotes.xml><?xml version="1.0" encoding="utf-8"?>
@@ -663,7 +784,9 @@
     </w:r>
     <w:r>
       <w:tab/>
-      <w:t>17.05.2017</w:t>
+    </w:r>
+    <w:r>
+      <w:t>13.06.2017</w:t>
     </w:r>
   </w:p>
 </w:hdr>
@@ -787,7 +910,7 @@
   <w:abstractNum w:abstractNumId="1" w15:restartNumberingAfterBreak="0">
     <w:nsid w:val="336970A6"/>
     <w:multiLevelType w:val="hybridMultilevel"/>
-    <w:tmpl w:val="D46257B4"/>
+    <w:tmpl w:val="6E24F31C"/>
     <w:lvl w:ilvl="0" w:tplc="100C0001">
       <w:start w:val="1"/>
       <w:numFmt w:val="bullet"/>
@@ -984,6 +1107,119 @@
     </w:lvl>
   </w:abstractNum>
   <w:abstractNum w:abstractNumId="3" w15:restartNumberingAfterBreak="0">
+    <w:nsid w:val="58C673A0"/>
+    <w:multiLevelType w:val="hybridMultilevel"/>
+    <w:tmpl w:val="166A472A"/>
+    <w:lvl w:ilvl="0" w:tplc="100C0001">
+      <w:start w:val="1"/>
+      <w:numFmt w:val="bullet"/>
+      <w:lvlText w:val=""/>
+      <w:lvlJc w:val="left"/>
+      <w:pPr>
+        <w:ind w:left="720" w:hanging="360"/>
+      </w:pPr>
+      <w:rPr>
+        <w:rFonts w:ascii="Symbol" w:hAnsi="Symbol" w:hint="default"/>
+      </w:rPr>
+    </w:lvl>
+    <w:lvl w:ilvl="1" w:tplc="100C0003" w:tentative="1">
+      <w:start w:val="1"/>
+      <w:numFmt w:val="bullet"/>
+      <w:lvlText w:val="o"/>
+      <w:lvlJc w:val="left"/>
+      <w:pPr>
+        <w:ind w:left="1440" w:hanging="360"/>
+      </w:pPr>
+      <w:rPr>
+        <w:rFonts w:ascii="Courier New" w:hAnsi="Courier New" w:cs="Courier New" w:hint="default"/>
+      </w:rPr>
+    </w:lvl>
+    <w:lvl w:ilvl="2" w:tplc="100C0005" w:tentative="1">
+      <w:start w:val="1"/>
+      <w:numFmt w:val="bullet"/>
+      <w:lvlText w:val=""/>
+      <w:lvlJc w:val="left"/>
+      <w:pPr>
+        <w:ind w:left="2160" w:hanging="360"/>
+      </w:pPr>
+      <w:rPr>
+        <w:rFonts w:ascii="Wingdings" w:hAnsi="Wingdings" w:hint="default"/>
+      </w:rPr>
+    </w:lvl>
+    <w:lvl w:ilvl="3" w:tplc="100C0001" w:tentative="1">
+      <w:start w:val="1"/>
+      <w:numFmt w:val="bullet"/>
+      <w:lvlText w:val=""/>
+      <w:lvlJc w:val="left"/>
+      <w:pPr>
+        <w:ind w:left="2880" w:hanging="360"/>
+      </w:pPr>
+      <w:rPr>
+        <w:rFonts w:ascii="Symbol" w:hAnsi="Symbol" w:hint="default"/>
+      </w:rPr>
+    </w:lvl>
+    <w:lvl w:ilvl="4" w:tplc="100C0003" w:tentative="1">
+      <w:start w:val="1"/>
+      <w:numFmt w:val="bullet"/>
+      <w:lvlText w:val="o"/>
+      <w:lvlJc w:val="left"/>
+      <w:pPr>
+        <w:ind w:left="3600" w:hanging="360"/>
+      </w:pPr>
+      <w:rPr>
+        <w:rFonts w:ascii="Courier New" w:hAnsi="Courier New" w:cs="Courier New" w:hint="default"/>
+      </w:rPr>
+    </w:lvl>
+    <w:lvl w:ilvl="5" w:tplc="100C0005" w:tentative="1">
+      <w:start w:val="1"/>
+      <w:numFmt w:val="bullet"/>
+      <w:lvlText w:val=""/>
+      <w:lvlJc w:val="left"/>
+      <w:pPr>
+        <w:ind w:left="4320" w:hanging="360"/>
+      </w:pPr>
+      <w:rPr>
+        <w:rFonts w:ascii="Wingdings" w:hAnsi="Wingdings" w:hint="default"/>
+      </w:rPr>
+    </w:lvl>
+    <w:lvl w:ilvl="6" w:tplc="100C0001" w:tentative="1">
+      <w:start w:val="1"/>
+      <w:numFmt w:val="bullet"/>
+      <w:lvlText w:val=""/>
+      <w:lvlJc w:val="left"/>
+      <w:pPr>
+        <w:ind w:left="5040" w:hanging="360"/>
+      </w:pPr>
+      <w:rPr>
+        <w:rFonts w:ascii="Symbol" w:hAnsi="Symbol" w:hint="default"/>
+      </w:rPr>
+    </w:lvl>
+    <w:lvl w:ilvl="7" w:tplc="100C0003" w:tentative="1">
+      <w:start w:val="1"/>
+      <w:numFmt w:val="bullet"/>
+      <w:lvlText w:val="o"/>
+      <w:lvlJc w:val="left"/>
+      <w:pPr>
+        <w:ind w:left="5760" w:hanging="360"/>
+      </w:pPr>
+      <w:rPr>
+        <w:rFonts w:ascii="Courier New" w:hAnsi="Courier New" w:cs="Courier New" w:hint="default"/>
+      </w:rPr>
+    </w:lvl>
+    <w:lvl w:ilvl="8" w:tplc="100C0005" w:tentative="1">
+      <w:start w:val="1"/>
+      <w:numFmt w:val="bullet"/>
+      <w:lvlText w:val=""/>
+      <w:lvlJc w:val="left"/>
+      <w:pPr>
+        <w:ind w:left="6480" w:hanging="360"/>
+      </w:pPr>
+      <w:rPr>
+        <w:rFonts w:ascii="Wingdings" w:hAnsi="Wingdings" w:hint="default"/>
+      </w:rPr>
+    </w:lvl>
+  </w:abstractNum>
+  <w:abstractNum w:abstractNumId="4" w15:restartNumberingAfterBreak="0">
     <w:nsid w:val="634A5321"/>
     <w:multiLevelType w:val="hybridMultilevel"/>
     <w:tmpl w:val="A20654DC"/>
@@ -1070,7 +1306,7 @@
     </w:lvl>
   </w:abstractNum>
   <w:num w:numId="1">
-    <w:abstractNumId w:val="3"/>
+    <w:abstractNumId w:val="4"/>
   </w:num>
   <w:num w:numId="2">
     <w:abstractNumId w:val="2"/>
@@ -1080,6 +1316,9 @@
   </w:num>
   <w:num w:numId="4">
     <w:abstractNumId w:val="1"/>
+  </w:num>
+  <w:num w:numId="5">
+    <w:abstractNumId w:val="3"/>
   </w:num>
 </w:numbering>
 </file>
@@ -1673,6 +1912,25 @@
       <w:shd w:val="clear" w:color="auto" w:fill="E6E6E6"/>
     </w:rPr>
   </w:style>
+  <w:style w:type="table" w:styleId="Grilledutableau">
+    <w:name w:val="Table Grid"/>
+    <w:basedOn w:val="TableauNormal"/>
+    <w:uiPriority w:val="39"/>
+    <w:rsid w:val="00680526"/>
+    <w:pPr>
+      <w:spacing w:after="0" w:line="240" w:lineRule="auto"/>
+    </w:pPr>
+    <w:tblPr>
+      <w:tblBorders>
+        <w:top w:val="single" w:sz="4" w:space="0" w:color="auto"/>
+        <w:left w:val="single" w:sz="4" w:space="0" w:color="auto"/>
+        <w:bottom w:val="single" w:sz="4" w:space="0" w:color="auto"/>
+        <w:right w:val="single" w:sz="4" w:space="0" w:color="auto"/>
+        <w:insideH w:val="single" w:sz="4" w:space="0" w:color="auto"/>
+        <w:insideV w:val="single" w:sz="4" w:space="0" w:color="auto"/>
+      </w:tblBorders>
+    </w:tblPr>
+  </w:style>
 </w:styles>
 </file>
 
